--- a/法令ファイル/ＤＮＡ型記録取扱規則/ＤＮＡ型記録取扱規則（平成十七年国家公安委員会規則第十五号）.docx
+++ b/法令ファイル/ＤＮＡ型記録取扱規則/ＤＮＡ型記録取扱規則（平成十七年国家公安委員会規則第十五号）.docx
@@ -40,172 +40,152 @@
     </w:p>
     <w:p>
       <w:pPr>
-        <w:pStyle w:val="Heading6"/>
+        <w:pStyle w:val="ListBullet"/>
         <w:ind w:left="880"/>
       </w:pPr>
       <w:r>
         <w:t>一</w:t>
+        <w:br/>
+        <w:t>ＤＮＡ型</w:t>
+        <w:br/>
+        <w:br/>
+        <w:br/>
+        <w:t>ヒトの個体のデオキシリボ核酸の塩基配列の特徴で、特定の座位における特定の塩基配列の繰り返しの回数、特定の塩基配列の有無等で表されるものをいう。</w:t>
       </w:r>
     </w:p>
     <w:p>
       <w:pPr>
+        <w:pStyle w:val="ListBullet"/>
         <w:ind w:left="880"/>
       </w:pPr>
       <w:r>
-        <w:t>ＤＮＡ型</w:t>
+        <w:t>二</w:t>
+        <w:br/>
+        <w:t>特定ＤＮＡ型</w:t>
+        <w:br/>
+        <w:br/>
+        <w:br/>
+        <w:t>ＭＣＴ一一八、アメロゲニン及びＹｉｎｄｅｌ並びに次に掲げる座位に係るＤＮＡ型をいう。</w:t>
       </w:r>
     </w:p>
     <w:p>
       <w:pPr>
-        <w:pStyle w:val="Heading6"/>
+        <w:pStyle w:val="ListBullet"/>
         <w:ind w:left="880"/>
       </w:pPr>
       <w:r>
-        <w:t>二</w:t>
+        <w:t>三</w:t>
+        <w:br/>
+        <w:t>ＤＮＡ型鑑定</w:t>
+        <w:br/>
+        <w:br/>
+        <w:br/>
+        <w:t>個人の識別を目的としてＤＮＡ型を鑑定することをいう。</w:t>
       </w:r>
     </w:p>
     <w:p>
       <w:pPr>
+        <w:pStyle w:val="ListBullet"/>
         <w:ind w:left="880"/>
       </w:pPr>
       <w:r>
-        <w:t>特定ＤＮＡ型</w:t>
+        <w:t>四</w:t>
+        <w:br/>
+        <w:t>被疑者資料</w:t>
+        <w:br/>
+        <w:br/>
+        <w:br/>
+        <w:t>被疑者の身体から採取された資料をいう。</w:t>
       </w:r>
     </w:p>
     <w:p>
       <w:pPr>
-        <w:pStyle w:val="Heading6"/>
+        <w:pStyle w:val="ListBullet"/>
         <w:ind w:left="880"/>
       </w:pPr>
       <w:r>
-        <w:t>三</w:t>
+        <w:t>五</w:t>
+        <w:br/>
+        <w:t>被疑者ＤＮＡ型記録</w:t>
+        <w:br/>
+        <w:br/>
+        <w:br/>
+        <w:t>次条第一項又は第二項の規定により作成される記録をいう。</w:t>
       </w:r>
     </w:p>
     <w:p>
       <w:pPr>
+        <w:pStyle w:val="ListBullet"/>
         <w:ind w:left="880"/>
       </w:pPr>
       <w:r>
-        <w:t>ＤＮＡ型鑑定</w:t>
+        <w:t>六</w:t>
+        <w:br/>
+        <w:t>遺留資料</w:t>
+        <w:br/>
+        <w:br/>
+        <w:br/>
+        <w:t>犯罪現場その他の場所に被疑者が遺留したと認められる資料をいう。</w:t>
       </w:r>
     </w:p>
     <w:p>
       <w:pPr>
-        <w:pStyle w:val="Heading6"/>
+        <w:pStyle w:val="ListBullet"/>
         <w:ind w:left="880"/>
       </w:pPr>
       <w:r>
-        <w:t>四</w:t>
+        <w:t>七</w:t>
+        <w:br/>
+        <w:t>遺留ＤＮＡ型記録</w:t>
+        <w:br/>
+        <w:br/>
+        <w:br/>
+        <w:t>次条第三項の規定により作成される遺留資料に係る記録をいう。</w:t>
       </w:r>
     </w:p>
     <w:p>
       <w:pPr>
+        <w:pStyle w:val="ListBullet"/>
         <w:ind w:left="880"/>
       </w:pPr>
       <w:r>
-        <w:t>被疑者資料</w:t>
+        <w:t>八</w:t>
+        <w:br/>
+        <w:t>変死者等資料</w:t>
+        <w:br/>
+        <w:br/>
+        <w:br/>
+        <w:t>身元が明らかでない変死者等の身体から採取された資料をいう。</w:t>
       </w:r>
     </w:p>
     <w:p>
       <w:pPr>
-        <w:pStyle w:val="Heading6"/>
+        <w:pStyle w:val="ListBullet"/>
         <w:ind w:left="880"/>
       </w:pPr>
       <w:r>
-        <w:t>五</w:t>
+        <w:t>九</w:t>
+        <w:br/>
+        <w:t>変死者等ＤＮＡ型記録</w:t>
+        <w:br/>
+        <w:br/>
+        <w:br/>
+        <w:t>次条第三項の規定により作成される変死者等資料に係る記録をいう。</w:t>
       </w:r>
     </w:p>
     <w:p>
       <w:pPr>
-        <w:ind w:left="880"/>
-      </w:pPr>
-      <w:r>
-        <w:t>被疑者ＤＮＡ型記録</w:t>
-      </w:r>
-    </w:p>
-    <w:p>
-      <w:pPr>
-        <w:pStyle w:val="Heading6"/>
-        <w:ind w:left="880"/>
-      </w:pPr>
-      <w:r>
-        <w:t>六</w:t>
-      </w:r>
-    </w:p>
-    <w:p>
-      <w:pPr>
-        <w:ind w:left="880"/>
-      </w:pPr>
-      <w:r>
-        <w:t>遺留資料</w:t>
-      </w:r>
-    </w:p>
-    <w:p>
-      <w:pPr>
-        <w:pStyle w:val="Heading6"/>
-        <w:ind w:left="880"/>
-      </w:pPr>
-      <w:r>
-        <w:t>七</w:t>
-      </w:r>
-    </w:p>
-    <w:p>
-      <w:pPr>
-        <w:ind w:left="880"/>
-      </w:pPr>
-      <w:r>
-        <w:t>遺留ＤＮＡ型記録</w:t>
-      </w:r>
-    </w:p>
-    <w:p>
-      <w:pPr>
-        <w:pStyle w:val="Heading6"/>
-        <w:ind w:left="880"/>
-      </w:pPr>
-      <w:r>
-        <w:t>八</w:t>
-      </w:r>
-    </w:p>
-    <w:p>
-      <w:pPr>
-        <w:ind w:left="880"/>
-      </w:pPr>
-      <w:r>
-        <w:t>変死者等資料</w:t>
-      </w:r>
-    </w:p>
-    <w:p>
-      <w:pPr>
-        <w:pStyle w:val="Heading6"/>
-        <w:ind w:left="880"/>
-      </w:pPr>
-      <w:r>
-        <w:t>九</w:t>
-      </w:r>
-    </w:p>
-    <w:p>
-      <w:pPr>
-        <w:ind w:left="880"/>
-      </w:pPr>
-      <w:r>
-        <w:t>変死者等ＤＮＡ型記録</w:t>
-      </w:r>
-    </w:p>
-    <w:p>
-      <w:pPr>
-        <w:pStyle w:val="Heading6"/>
+        <w:pStyle w:val="ListBullet"/>
         <w:ind w:left="880"/>
       </w:pPr>
       <w:r>
         <w:t>十</w:t>
-      </w:r>
-    </w:p>
-    <w:p>
-      <w:pPr>
-        <w:ind w:left="880"/>
-      </w:pPr>
-      <w:r>
+        <w:br/>
         <w:t>特異行方不明者等ＤＮＡ型記録</w:t>
+        <w:br/>
+        <w:br/>
+        <w:br/>
+        <w:t>行方不明者発見活動に関する規則（平成二十一年国家公安委員会規則第十三号）第二十四条の二第二項に規定する特異行方不明者等ＤＮＡ型記録をいう。</w:t>
       </w:r>
     </w:p>
     <w:p>
@@ -334,53 +314,47 @@
     </w:p>
     <w:p>
       <w:pPr>
-        <w:pStyle w:val="Heading6"/>
+        <w:pStyle w:val="ListBullet"/>
         <w:ind w:left="880"/>
       </w:pPr>
       <w:r>
         <w:t>一</w:t>
+        <w:br/>
+        <w:t>被疑者ＤＮＡ型記録</w:t>
+        <w:br/>
+        <w:br/>
+        <w:br/>
+        <w:t>犯罪鑑識官の保管する遺留ＤＮＡ型記録</w:t>
       </w:r>
     </w:p>
     <w:p>
       <w:pPr>
+        <w:pStyle w:val="ListBullet"/>
         <w:ind w:left="880"/>
       </w:pPr>
       <w:r>
-        <w:t>被疑者ＤＮＡ型記録</w:t>
+        <w:t>二</w:t>
+        <w:br/>
+        <w:t>遺留ＤＮＡ型記録</w:t>
+        <w:br/>
+        <w:br/>
+        <w:br/>
+        <w:t>犯罪鑑識官の保管する被疑者ＤＮＡ型記録及び遺留ＤＮＡ型記録</w:t>
       </w:r>
     </w:p>
     <w:p>
       <w:pPr>
-        <w:pStyle w:val="Heading6"/>
-        <w:ind w:left="880"/>
-      </w:pPr>
-      <w:r>
-        <w:t>二</w:t>
-      </w:r>
-    </w:p>
-    <w:p>
-      <w:pPr>
-        <w:ind w:left="880"/>
-      </w:pPr>
-      <w:r>
-        <w:t>遺留ＤＮＡ型記録</w:t>
-      </w:r>
-    </w:p>
-    <w:p>
-      <w:pPr>
-        <w:pStyle w:val="Heading6"/>
+        <w:pStyle w:val="ListBullet"/>
         <w:ind w:left="880"/>
       </w:pPr>
       <w:r>
         <w:t>三</w:t>
-      </w:r>
-    </w:p>
-    <w:p>
-      <w:pPr>
-        <w:ind w:left="880"/>
-      </w:pPr>
-      <w:r>
+        <w:br/>
         <w:t>変死者等ＤＮＡ型記録</w:t>
+        <w:br/>
+        <w:br/>
+        <w:br/>
+        <w:t>犯罪鑑識官の保管する被疑者ＤＮＡ型記録及び特異行方不明者等ＤＮＡ型記録</w:t>
       </w:r>
     </w:p>
     <w:p>
@@ -462,35 +436,23 @@
     </w:p>
     <w:p>
       <w:pPr>
-        <w:pStyle w:val="Heading6"/>
+        <w:pStyle w:val="ListBullet"/>
         <w:ind w:left="880"/>
       </w:pPr>
       <w:r>
         <w:t>一</w:t>
-      </w:r>
-    </w:p>
-    <w:p>
-      <w:pPr>
-        <w:ind w:left="880"/>
-      </w:pPr>
-      <w:r>
+        <w:br/>
         <w:t>被疑者ＤＮＡ型記録に係る者が死亡したとき。</w:t>
       </w:r>
     </w:p>
     <w:p>
       <w:pPr>
-        <w:pStyle w:val="Heading6"/>
+        <w:pStyle w:val="ListBullet"/>
         <w:ind w:left="880"/>
       </w:pPr>
       <w:r>
         <w:t>二</w:t>
-      </w:r>
-    </w:p>
-    <w:p>
-      <w:pPr>
-        <w:ind w:left="880"/>
-      </w:pPr>
-      <w:r>
+        <w:br/>
         <w:t>前号に掲げるもののほか、被疑者ＤＮＡ型記録を保管する必要がなくなったとき。</w:t>
       </w:r>
     </w:p>
@@ -513,35 +475,23 @@
     </w:p>
     <w:p>
       <w:pPr>
-        <w:pStyle w:val="Heading6"/>
+        <w:pStyle w:val="ListBullet"/>
         <w:ind w:left="880"/>
       </w:pPr>
       <w:r>
         <w:t>一</w:t>
-      </w:r>
-    </w:p>
-    <w:p>
-      <w:pPr>
-        <w:ind w:left="880"/>
-      </w:pPr>
-      <w:r>
+        <w:br/>
         <w:t>遺留ＤＮＡ型記録に係る事件について確定判決を経たとき。</w:t>
       </w:r>
     </w:p>
     <w:p>
       <w:pPr>
-        <w:pStyle w:val="Heading6"/>
+        <w:pStyle w:val="ListBullet"/>
         <w:ind w:left="880"/>
       </w:pPr>
       <w:r>
         <w:t>二</w:t>
-      </w:r>
-    </w:p>
-    <w:p>
-      <w:pPr>
-        <w:ind w:left="880"/>
-      </w:pPr>
-      <w:r>
+        <w:br/>
         <w:t>前号に掲げるもののほか、遺留ＤＮＡ型記録を保管する必要がなくなったとき。</w:t>
       </w:r>
     </w:p>
@@ -564,35 +514,23 @@
     </w:p>
     <w:p>
       <w:pPr>
-        <w:pStyle w:val="Heading6"/>
+        <w:pStyle w:val="ListBullet"/>
         <w:ind w:left="880"/>
       </w:pPr>
       <w:r>
         <w:t>一</w:t>
-      </w:r>
-    </w:p>
-    <w:p>
-      <w:pPr>
-        <w:ind w:left="880"/>
-      </w:pPr>
-      <w:r>
+        <w:br/>
         <w:t>第五条第二項の規定による対照をした場合において、当該変死者等ＤＮＡ型記録に係る特定ＤＮＡ型が犯罪鑑識官の保管する特異行方不明者等ＤＮＡ型記録に係る特定ＤＮＡ型に該当し、当該変死者等ＤＮＡ型記録に係る変死者等が当該特異行方不明者等ＤＮＡ型記録に係る特異行方不明者（行方不明者発見活動に関する規則第二条第二項に規定する特異行方不明者をいう。）であることが判明したとき。</w:t>
       </w:r>
     </w:p>
     <w:p>
       <w:pPr>
-        <w:pStyle w:val="Heading6"/>
+        <w:pStyle w:val="ListBullet"/>
         <w:ind w:left="880"/>
       </w:pPr>
       <w:r>
         <w:t>二</w:t>
-      </w:r>
-    </w:p>
-    <w:p>
-      <w:pPr>
-        <w:ind w:left="880"/>
-      </w:pPr>
-      <w:r>
+        <w:br/>
         <w:t>前号に掲げるもののほか、変死者等ＤＮＡ型記録を保管する必要がなくなったとき。</w:t>
       </w:r>
     </w:p>
@@ -637,7 +575,7 @@
         <w:pStyle w:val="Heading1"/>
       </w:pPr>
       <w:r>
-        <w:t>附　則（平成一八年一〇月三〇日国家公安委員会規則第二七号）</w:t>
+        <w:t>附則（平成一八年一〇月三〇日国家公安委員会規則第二七号）</w:t>
       </w:r>
     </w:p>
     <w:p>
@@ -655,7 +593,7 @@
         <w:pStyle w:val="Heading1"/>
       </w:pPr>
       <w:r>
-        <w:t>附　則（平成二三年二月三日国家公安委員会規則第一号）</w:t>
+        <w:t>附則（平成二三年二月三日国家公安委員会規則第一号）</w:t>
       </w:r>
     </w:p>
     <w:p>
@@ -673,7 +611,7 @@
         <w:pStyle w:val="Heading1"/>
       </w:pPr>
       <w:r>
-        <w:t>附　則（平成二七年一月五日国家公安委員会規則第一号）</w:t>
+        <w:t>附則（平成二七年一月五日国家公安委員会規則第一号）</w:t>
       </w:r>
     </w:p>
     <w:p>
@@ -746,7 +684,7 @@
         <w:pStyle w:val="Heading1"/>
       </w:pPr>
       <w:r>
-        <w:t>附　則（平成三一年三月一五日国家公安委員会規則第三号）</w:t>
+        <w:t>附則（平成三一年三月一五日国家公安委員会規則第三号）</w:t>
       </w:r>
     </w:p>
     <w:p>
@@ -774,7 +712,7 @@
     </w:pPr>
     <w:r>
       <w:tab/>
-      <w:t>WeGov v0.1 - FTS141</w:t>
+      <w:t>WeGov v0.2 - FTS141</w:t>
     </w:r>
   </w:p>
 </w:ftr>
